--- a/Document for Webhook.docx
+++ b/Document for Webhook.docx
@@ -215,16 +215,16 @@
           <w:szCs w:val="24"/>
           <w:lang w:val="en-US"/>
         </w:rPr>
-        <w:t xml:space="preserve"> prompt from wherever your ngrok is downloaded</w:t>
-      </w:r>
-      <w:r>
-        <w:rPr>
-          <w:rFonts w:ascii="Cambria" w:hAnsi="Cambria" w:cs="Courier New"/>
-          <w:sz w:val="24"/>
-          <w:szCs w:val="24"/>
-          <w:lang w:val="en-US"/>
-        </w:rPr>
-        <w:t xml:space="preserve"> </w:t>
+        <w:t xml:space="preserve"> prompt from wherever your ng</w:t>
+      </w:r>
+      <w:r>
+        <w:rPr>
+          <w:rFonts w:ascii="Cambria" w:hAnsi="Cambria" w:cs="Courier New"/>
+          <w:sz w:val="24"/>
+          <w:szCs w:val="24"/>
+          <w:lang w:val="en-US"/>
+        </w:rPr>
+        <w:t xml:space="preserve">rok.exe file is available and then </w:t>
       </w:r>
       <w:r>
         <w:rPr>
@@ -465,16 +465,16 @@
           <w:szCs w:val="24"/>
           <w:lang w:val="en-US"/>
         </w:rPr>
-        <w:t>go to your project setting</w:t>
-      </w:r>
-      <w:r>
-        <w:rPr>
-          <w:rFonts w:ascii="Cambria" w:hAnsi="Cambria" w:cs="Courier New"/>
-          <w:sz w:val="24"/>
-          <w:szCs w:val="24"/>
-          <w:lang w:val="en-US"/>
-        </w:rPr>
-        <w:t xml:space="preserve"> </w:t>
+        <w:t xml:space="preserve">go to your project setting </w:t>
+      </w:r>
+      <w:r>
+        <w:rPr>
+          <w:rFonts w:ascii="Cambria" w:hAnsi="Cambria" w:cs="Courier New"/>
+          <w:sz w:val="24"/>
+          <w:szCs w:val="24"/>
+          <w:lang w:val="en-US"/>
+        </w:rPr>
+        <w:t>(Not the profile setting)</w:t>
       </w:r>
     </w:p>
     <w:p>
@@ -566,24 +566,7 @@
           <w:lang w:val="en-US"/>
         </w:rPr>
         <w:tab/>
-      </w:r>
-      <w:r>
-        <w:rPr>
-          <w:rFonts w:ascii="Cambria" w:hAnsi="Cambria" w:cs="Courier New"/>
-          <w:sz w:val="24"/>
-          <w:szCs w:val="24"/>
-          <w:lang w:val="en-US"/>
-        </w:rPr>
-        <w:t xml:space="preserve">    </w:t>
-      </w:r>
-      <w:r>
-        <w:rPr>
-          <w:rFonts w:ascii="Cambria" w:hAnsi="Cambria" w:cs="Courier New"/>
-          <w:sz w:val="24"/>
-          <w:szCs w:val="24"/>
-          <w:lang w:val="en-US"/>
-        </w:rPr>
-        <w:t>ex. https://ad28e1399d19.ngrok.io/github-webhook/</w:t>
+        <w:t xml:space="preserve">    ex. https://ad28e1399d19.ngrok.io/github-webhook/</w:t>
       </w:r>
     </w:p>
     <w:p>
@@ -692,25 +675,7 @@
           <w:szCs w:val="24"/>
           <w:lang w:val="en-US"/>
         </w:rPr>
-        <w:t>Go to your project configuration -&gt; Source Code Management -&gt; git -&gt; add your project github project url</w:t>
-      </w:r>
-      <w:r>
-        <w:rPr>
-          <w:rFonts w:ascii="Cambria" w:hAnsi="Cambria" w:cs="Courier New"/>
-          <w:sz w:val="24"/>
-          <w:szCs w:val="24"/>
-          <w:lang w:val="en-US"/>
-        </w:rPr>
-        <w:t xml:space="preserve"> </w:t>
-      </w:r>
-      <w:r>
-        <w:rPr>
-          <w:rFonts w:ascii="Cambria" w:hAnsi="Cambria" w:cs="Courier New"/>
-          <w:sz w:val="24"/>
-          <w:szCs w:val="24"/>
-          <w:lang w:val="en-US"/>
-        </w:rPr>
-        <w:t>Add your github credentials</w:t>
+        <w:t>Go to your project configuration -&gt; Source Code Management -&gt; git -&gt; add your project github project url Add your github credentials</w:t>
       </w:r>
     </w:p>
     <w:p>
@@ -917,10 +882,1400 @@
     </w:p>
     <w:p>
       <w:pPr>
+        <w:pStyle w:val="ListParagraph"/>
+        <w:rPr>
+          <w:rFonts w:ascii="Cambria" w:hAnsi="Cambria" w:cs="Courier New"/>
+          <w:lang w:val="en-US"/>
+        </w:rPr>
+      </w:pPr>
+    </w:p>
+    <w:p>
+      <w:pPr>
+        <w:pStyle w:val="ListParagraph"/>
+        <w:autoSpaceDE w:val="0"/>
+        <w:autoSpaceDN w:val="0"/>
+        <w:adjustRightInd w:val="0"/>
+        <w:spacing w:after="0" w:line="360" w:lineRule="auto"/>
+        <w:rPr>
+          <w:rFonts w:ascii="Cambria" w:hAnsi="Cambria" w:cs="Courier New"/>
+          <w:lang w:val="en-US"/>
+        </w:rPr>
+      </w:pPr>
+    </w:p>
+    <w:p>
+      <w:pPr>
+        <w:autoSpaceDE w:val="0"/>
+        <w:autoSpaceDN w:val="0"/>
+        <w:adjustRightInd w:val="0"/>
+        <w:spacing w:after="0" w:line="360" w:lineRule="auto"/>
+        <w:rPr>
+          <w:rFonts w:ascii="Cambria" w:hAnsi="Cambria" w:cs="Courier New"/>
+          <w:b/>
+          <w:bCs/>
+          <w:sz w:val="24"/>
+          <w:szCs w:val="24"/>
+          <w:lang w:val="en-US"/>
+        </w:rPr>
+      </w:pPr>
+      <w:r>
+        <w:rPr>
+          <w:rFonts w:ascii="Cambria" w:hAnsi="Cambria" w:cs="Courier New"/>
+          <w:b/>
+          <w:bCs/>
+          <w:sz w:val="24"/>
+          <w:szCs w:val="24"/>
+          <w:lang w:val="en-US"/>
+        </w:rPr>
+        <w:lastRenderedPageBreak/>
+        <w:t xml:space="preserve">Build </w:t>
+      </w:r>
+      <w:proofErr w:type="gramStart"/>
+      <w:r>
+        <w:rPr>
+          <w:rFonts w:ascii="Cambria" w:hAnsi="Cambria" w:cs="Courier New"/>
+          <w:b/>
+          <w:bCs/>
+          <w:sz w:val="24"/>
+          <w:szCs w:val="24"/>
+          <w:lang w:val="en-US"/>
+        </w:rPr>
+        <w:t>Trigger  --</w:t>
+      </w:r>
+      <w:proofErr w:type="gramEnd"/>
+      <w:r>
+        <w:rPr>
+          <w:rFonts w:ascii="Cambria" w:hAnsi="Cambria" w:cs="Courier New"/>
+          <w:b/>
+          <w:bCs/>
+          <w:sz w:val="24"/>
+          <w:szCs w:val="24"/>
+          <w:lang w:val="en-US"/>
+        </w:rPr>
+        <w:t xml:space="preserve">&gt; using  </w:t>
+      </w:r>
+      <w:r>
+        <w:rPr>
+          <w:rFonts w:ascii="Cambria" w:hAnsi="Cambria" w:cs="Courier New"/>
+          <w:b/>
+          <w:bCs/>
+          <w:sz w:val="24"/>
+          <w:szCs w:val="24"/>
+          <w:lang w:val="en-US"/>
+        </w:rPr>
+        <w:t>SSH public and private key</w:t>
+      </w:r>
+    </w:p>
+    <w:p>
+      <w:pPr>
+        <w:autoSpaceDE w:val="0"/>
+        <w:autoSpaceDN w:val="0"/>
+        <w:adjustRightInd w:val="0"/>
+        <w:spacing w:after="0" w:line="360" w:lineRule="auto"/>
+        <w:rPr>
+          <w:rFonts w:ascii="Cambria" w:hAnsi="Cambria" w:cs="Courier New"/>
+          <w:sz w:val="24"/>
+          <w:szCs w:val="24"/>
+          <w:lang w:val="en-US"/>
+        </w:rPr>
+      </w:pPr>
+      <w:r>
+        <w:rPr>
+          <w:rFonts w:ascii="Cambria" w:hAnsi="Cambria" w:cs="Courier New"/>
+          <w:sz w:val="24"/>
+          <w:szCs w:val="24"/>
+          <w:lang w:val="en-US"/>
+        </w:rPr>
+        <w:tab/>
+        <w:t>Whenever we do modifications in our project or whenever we do changes in the code and that changes when we push to our repository (Github) build has to Trigger automatically.</w:t>
+      </w:r>
+    </w:p>
+    <w:p>
+      <w:pPr>
+        <w:pStyle w:val="ListParagraph"/>
+        <w:numPr>
+          <w:ilvl w:val="0"/>
+          <w:numId w:val="4"/>
+        </w:numPr>
+        <w:autoSpaceDE w:val="0"/>
+        <w:autoSpaceDN w:val="0"/>
+        <w:adjustRightInd w:val="0"/>
+        <w:spacing w:after="0" w:line="360" w:lineRule="auto"/>
+        <w:rPr>
+          <w:rFonts w:ascii="Cambria" w:hAnsi="Cambria" w:cs="Courier New"/>
+          <w:b/>
+          <w:bCs/>
+          <w:sz w:val="24"/>
+          <w:szCs w:val="24"/>
+          <w:lang w:val="en-US"/>
+        </w:rPr>
+      </w:pPr>
+      <w:r>
+        <w:rPr>
+          <w:rFonts w:ascii="Cambria" w:hAnsi="Cambria" w:cs="Courier New"/>
+          <w:sz w:val="24"/>
+          <w:szCs w:val="24"/>
+          <w:lang w:val="en-US"/>
+        </w:rPr>
+        <w:t>Open</w:t>
+      </w:r>
+      <w:r>
+        <w:rPr>
+          <w:rFonts w:ascii="Cambria" w:hAnsi="Cambria" w:cs="Courier New"/>
+          <w:sz w:val="24"/>
+          <w:szCs w:val="24"/>
+          <w:lang w:val="en-US"/>
+        </w:rPr>
+        <w:t xml:space="preserve"> command prompt </w:t>
+      </w:r>
+      <w:proofErr w:type="gramStart"/>
+      <w:r>
+        <w:rPr>
+          <w:rFonts w:ascii="Cambria" w:hAnsi="Cambria" w:cs="Courier New"/>
+          <w:sz w:val="24"/>
+          <w:szCs w:val="24"/>
+          <w:lang w:val="en-US"/>
+        </w:rPr>
+        <w:t xml:space="preserve">run  </w:t>
+      </w:r>
+      <w:proofErr w:type="spellStart"/>
+      <w:r>
+        <w:rPr>
+          <w:rFonts w:ascii="Cambria" w:hAnsi="Cambria" w:cs="Courier New"/>
+          <w:b/>
+          <w:bCs/>
+          <w:sz w:val="24"/>
+          <w:szCs w:val="24"/>
+          <w:lang w:val="en-US"/>
+        </w:rPr>
+        <w:t>ssh</w:t>
+      </w:r>
+      <w:proofErr w:type="spellEnd"/>
+      <w:proofErr w:type="gramEnd"/>
+      <w:r>
+        <w:rPr>
+          <w:rFonts w:ascii="Cambria" w:hAnsi="Cambria" w:cs="Courier New"/>
+          <w:b/>
+          <w:bCs/>
+          <w:sz w:val="24"/>
+          <w:szCs w:val="24"/>
+          <w:lang w:val="en-US"/>
+        </w:rPr>
+        <w:t>-keygen</w:t>
+      </w:r>
+      <w:r>
+        <w:rPr>
+          <w:rFonts w:ascii="Cambria" w:hAnsi="Cambria" w:cs="Courier New"/>
+          <w:b/>
+          <w:bCs/>
+          <w:sz w:val="24"/>
+          <w:szCs w:val="24"/>
+          <w:lang w:val="en-US"/>
+        </w:rPr>
+        <w:t xml:space="preserve"> </w:t>
+      </w:r>
+      <w:r>
+        <w:rPr>
+          <w:rFonts w:ascii="Cambria" w:hAnsi="Cambria" w:cs="Courier New"/>
+          <w:sz w:val="24"/>
+          <w:szCs w:val="24"/>
+          <w:lang w:val="en-US"/>
+        </w:rPr>
+        <w:t>command</w:t>
+      </w:r>
+      <w:r>
+        <w:rPr>
+          <w:rFonts w:ascii="Cambria" w:hAnsi="Cambria" w:cs="Courier New"/>
+          <w:sz w:val="24"/>
+          <w:szCs w:val="24"/>
+          <w:lang w:val="en-US"/>
+        </w:rPr>
+        <w:t xml:space="preserve">  -- This will generate public and private key under the folder from where</w:t>
+      </w:r>
+      <w:r>
+        <w:rPr>
+          <w:rFonts w:ascii="Cambria" w:hAnsi="Cambria" w:cs="Courier New"/>
+          <w:sz w:val="24"/>
+          <w:szCs w:val="24"/>
+          <w:lang w:val="en-US"/>
+        </w:rPr>
+        <w:t xml:space="preserve"> you have run the command prompt.</w:t>
+      </w:r>
+      <w:r>
+        <w:rPr>
+          <w:rFonts w:ascii="Cambria" w:hAnsi="Cambria" w:cs="Courier New"/>
+          <w:sz w:val="24"/>
+          <w:szCs w:val="24"/>
+          <w:lang w:val="en-US"/>
+        </w:rPr>
+        <w:t xml:space="preserve">(folder named     </w:t>
+      </w:r>
+      <w:r>
+        <w:rPr>
+          <w:rFonts w:ascii="Cambria" w:hAnsi="Cambria" w:cs="Courier New"/>
+          <w:b/>
+          <w:bCs/>
+          <w:sz w:val="24"/>
+          <w:szCs w:val="24"/>
+          <w:lang w:val="en-US"/>
+        </w:rPr>
+        <w:t>.</w:t>
+      </w:r>
+      <w:proofErr w:type="spellStart"/>
+      <w:r>
+        <w:rPr>
+          <w:rFonts w:ascii="Cambria" w:hAnsi="Cambria" w:cs="Courier New"/>
+          <w:b/>
+          <w:bCs/>
+          <w:sz w:val="24"/>
+          <w:szCs w:val="24"/>
+          <w:lang w:val="en-US"/>
+        </w:rPr>
+        <w:t>ssh</w:t>
+      </w:r>
+      <w:proofErr w:type="spellEnd"/>
+      <w:r>
+        <w:rPr>
+          <w:rFonts w:ascii="Cambria" w:hAnsi="Cambria" w:cs="Courier New"/>
+          <w:sz w:val="24"/>
+          <w:szCs w:val="24"/>
+          <w:lang w:val="en-US"/>
+        </w:rPr>
+        <w:t>)</w:t>
+      </w:r>
+    </w:p>
+    <w:p>
+      <w:pPr>
+        <w:pStyle w:val="ListParagraph"/>
+        <w:numPr>
+          <w:ilvl w:val="1"/>
+          <w:numId w:val="4"/>
+        </w:numPr>
+        <w:autoSpaceDE w:val="0"/>
+        <w:autoSpaceDN w:val="0"/>
+        <w:adjustRightInd w:val="0"/>
+        <w:spacing w:after="0" w:line="360" w:lineRule="auto"/>
+        <w:rPr>
+          <w:rFonts w:ascii="Cambria" w:hAnsi="Cambria" w:cs="Courier New"/>
+          <w:sz w:val="24"/>
+          <w:szCs w:val="24"/>
+          <w:lang w:val="en-US"/>
+        </w:rPr>
+      </w:pPr>
+      <w:r>
+        <w:rPr>
+          <w:rFonts w:ascii="Cambria" w:hAnsi="Cambria" w:cs="Courier New"/>
+          <w:sz w:val="24"/>
+          <w:szCs w:val="24"/>
+          <w:lang w:val="en-US"/>
+        </w:rPr>
+        <w:t xml:space="preserve">Go to that folder there will be two files named   </w:t>
+      </w:r>
+      <w:proofErr w:type="spellStart"/>
+      <w:r>
+        <w:rPr>
+          <w:rFonts w:ascii="Cambria" w:hAnsi="Cambria" w:cs="Courier New"/>
+          <w:sz w:val="24"/>
+          <w:szCs w:val="24"/>
+          <w:lang w:val="en-US"/>
+        </w:rPr>
+        <w:t>id_rsa</w:t>
+      </w:r>
+      <w:proofErr w:type="spellEnd"/>
+      <w:r>
+        <w:rPr>
+          <w:rFonts w:ascii="Cambria" w:hAnsi="Cambria" w:cs="Courier New"/>
+          <w:sz w:val="24"/>
+          <w:szCs w:val="24"/>
+          <w:lang w:val="en-US"/>
+        </w:rPr>
+        <w:t xml:space="preserve"> and id_rsa.pub</w:t>
+      </w:r>
+    </w:p>
+    <w:p>
+      <w:pPr>
+        <w:pStyle w:val="ListParagraph"/>
+        <w:numPr>
+          <w:ilvl w:val="1"/>
+          <w:numId w:val="4"/>
+        </w:numPr>
+        <w:autoSpaceDE w:val="0"/>
+        <w:autoSpaceDN w:val="0"/>
+        <w:adjustRightInd w:val="0"/>
+        <w:spacing w:after="0" w:line="360" w:lineRule="auto"/>
+        <w:rPr>
+          <w:rFonts w:ascii="Cambria" w:hAnsi="Cambria" w:cs="Courier New"/>
+          <w:sz w:val="24"/>
+          <w:szCs w:val="24"/>
+          <w:lang w:val="en-US"/>
+        </w:rPr>
+      </w:pPr>
+      <w:r>
+        <w:rPr>
+          <w:rFonts w:ascii="Cambria" w:hAnsi="Cambria" w:cs="Courier New"/>
+          <w:sz w:val="24"/>
+          <w:szCs w:val="24"/>
+          <w:lang w:val="en-US"/>
+        </w:rPr>
+        <w:t xml:space="preserve">Open id_rsa.pub and copy the content </w:t>
+      </w:r>
+    </w:p>
+    <w:p>
+      <w:pPr>
+        <w:autoSpaceDE w:val="0"/>
+        <w:autoSpaceDN w:val="0"/>
+        <w:adjustRightInd w:val="0"/>
+        <w:spacing w:after="0" w:line="360" w:lineRule="auto"/>
+        <w:rPr>
+          <w:rFonts w:ascii="Cambria" w:hAnsi="Cambria" w:cs="Courier New"/>
+          <w:sz w:val="24"/>
+          <w:szCs w:val="24"/>
+          <w:lang w:val="en-US"/>
+        </w:rPr>
+      </w:pPr>
+    </w:p>
+    <w:p>
+      <w:pPr>
+        <w:pStyle w:val="ListParagraph"/>
+        <w:numPr>
+          <w:ilvl w:val="0"/>
+          <w:numId w:val="4"/>
+        </w:numPr>
+        <w:autoSpaceDE w:val="0"/>
+        <w:autoSpaceDN w:val="0"/>
+        <w:adjustRightInd w:val="0"/>
+        <w:spacing w:after="0" w:line="360" w:lineRule="auto"/>
+        <w:rPr>
+          <w:rFonts w:ascii="Cambria" w:hAnsi="Cambria" w:cs="Courier New"/>
+          <w:sz w:val="24"/>
+          <w:szCs w:val="24"/>
+          <w:lang w:val="en-US"/>
+        </w:rPr>
+      </w:pPr>
+      <w:r>
+        <w:rPr>
+          <w:rFonts w:ascii="Cambria" w:hAnsi="Cambria" w:cs="Courier New"/>
+          <w:sz w:val="24"/>
+          <w:szCs w:val="24"/>
+          <w:lang w:val="en-US"/>
+        </w:rPr>
+        <w:t xml:space="preserve">Go to github profile </w:t>
+      </w:r>
+      <w:r>
+        <w:rPr>
+          <w:rFonts w:ascii="Cambria" w:hAnsi="Cambria" w:cs="Courier New"/>
+          <w:b/>
+          <w:bCs/>
+          <w:sz w:val="24"/>
+          <w:szCs w:val="24"/>
+          <w:lang w:val="en-US"/>
+        </w:rPr>
+        <w:t>setting</w:t>
+      </w:r>
+      <w:r>
+        <w:rPr>
+          <w:rFonts w:ascii="Cambria" w:hAnsi="Cambria" w:cs="Courier New"/>
+          <w:b/>
+          <w:bCs/>
+          <w:sz w:val="24"/>
+          <w:szCs w:val="24"/>
+          <w:lang w:val="en-US"/>
+        </w:rPr>
+        <w:t xml:space="preserve"> </w:t>
+      </w:r>
+      <w:r>
+        <w:rPr>
+          <w:rFonts w:ascii="Cambria" w:hAnsi="Cambria" w:cs="Courier New"/>
+          <w:sz w:val="24"/>
+          <w:szCs w:val="24"/>
+          <w:lang w:val="en-US"/>
+        </w:rPr>
+        <w:t xml:space="preserve">(Not the repository setting) </w:t>
+      </w:r>
+      <w:r>
+        <w:rPr>
+          <w:rFonts w:ascii="Cambria" w:hAnsi="Cambria" w:cs="Courier New"/>
+          <w:sz w:val="24"/>
+          <w:szCs w:val="24"/>
+          <w:lang w:val="en-US"/>
+        </w:rPr>
+        <w:sym w:font="Wingdings" w:char="F0E0"/>
+      </w:r>
+      <w:r>
+        <w:rPr>
+          <w:rFonts w:ascii="Cambria" w:hAnsi="Cambria" w:cs="Courier New"/>
+          <w:sz w:val="24"/>
+          <w:szCs w:val="24"/>
+          <w:lang w:val="en-US"/>
+        </w:rPr>
+        <w:t xml:space="preserve"> </w:t>
+      </w:r>
+      <w:r>
+        <w:rPr>
+          <w:rFonts w:ascii="Cambria" w:hAnsi="Cambria" w:cs="Courier New"/>
+          <w:b/>
+          <w:bCs/>
+          <w:sz w:val="24"/>
+          <w:szCs w:val="24"/>
+          <w:lang w:val="en-US"/>
+        </w:rPr>
+        <w:t>SSH and GPG keys</w:t>
+      </w:r>
+      <w:r>
+        <w:rPr>
+          <w:rFonts w:ascii="Cambria" w:hAnsi="Cambria" w:cs="Courier New"/>
+          <w:sz w:val="24"/>
+          <w:szCs w:val="24"/>
+          <w:lang w:val="en-US"/>
+        </w:rPr>
+        <w:t xml:space="preserve"> </w:t>
+      </w:r>
+      <w:r>
+        <w:rPr>
+          <w:rFonts w:ascii="Cambria" w:hAnsi="Cambria" w:cs="Courier New"/>
+          <w:sz w:val="24"/>
+          <w:szCs w:val="24"/>
+          <w:lang w:val="en-US"/>
+        </w:rPr>
+        <w:sym w:font="Wingdings" w:char="F0E0"/>
+      </w:r>
+      <w:r>
+        <w:rPr>
+          <w:rFonts w:ascii="Cambria" w:hAnsi="Cambria" w:cs="Courier New"/>
+          <w:sz w:val="24"/>
+          <w:szCs w:val="24"/>
+          <w:lang w:val="en-US"/>
+        </w:rPr>
+        <w:t xml:space="preserve">  in </w:t>
+      </w:r>
+      <w:proofErr w:type="spellStart"/>
+      <w:r>
+        <w:rPr>
+          <w:rFonts w:ascii="Cambria" w:hAnsi="Cambria" w:cs="Courier New"/>
+          <w:sz w:val="24"/>
+          <w:szCs w:val="24"/>
+          <w:lang w:val="en-US"/>
+        </w:rPr>
+        <w:t>ssh</w:t>
+      </w:r>
+      <w:proofErr w:type="spellEnd"/>
+      <w:r>
+        <w:rPr>
+          <w:rFonts w:ascii="Cambria" w:hAnsi="Cambria" w:cs="Courier New"/>
+          <w:sz w:val="24"/>
+          <w:szCs w:val="24"/>
+          <w:lang w:val="en-US"/>
+        </w:rPr>
+        <w:t xml:space="preserve"> keys click on </w:t>
+      </w:r>
+      <w:r>
+        <w:rPr>
+          <w:rFonts w:ascii="Cambria" w:hAnsi="Cambria" w:cs="Courier New"/>
+          <w:b/>
+          <w:bCs/>
+          <w:sz w:val="24"/>
+          <w:szCs w:val="24"/>
+          <w:lang w:val="en-US"/>
+        </w:rPr>
+        <w:t xml:space="preserve">New </w:t>
+      </w:r>
+      <w:proofErr w:type="spellStart"/>
+      <w:r>
+        <w:rPr>
+          <w:rFonts w:ascii="Cambria" w:hAnsi="Cambria" w:cs="Courier New"/>
+          <w:b/>
+          <w:bCs/>
+          <w:sz w:val="24"/>
+          <w:szCs w:val="24"/>
+          <w:lang w:val="en-US"/>
+        </w:rPr>
+        <w:t>ssh</w:t>
+      </w:r>
+      <w:proofErr w:type="spellEnd"/>
+      <w:r>
+        <w:rPr>
+          <w:rFonts w:ascii="Cambria" w:hAnsi="Cambria" w:cs="Courier New"/>
+          <w:b/>
+          <w:bCs/>
+          <w:sz w:val="24"/>
+          <w:szCs w:val="24"/>
+          <w:lang w:val="en-US"/>
+        </w:rPr>
+        <w:t xml:space="preserve"> key</w:t>
+      </w:r>
+      <w:r>
+        <w:rPr>
+          <w:rFonts w:ascii="Cambria" w:hAnsi="Cambria" w:cs="Courier New"/>
+          <w:b/>
+          <w:bCs/>
+          <w:sz w:val="24"/>
+          <w:szCs w:val="24"/>
+          <w:lang w:val="en-US"/>
+        </w:rPr>
+        <w:t xml:space="preserve"> </w:t>
+      </w:r>
+    </w:p>
+    <w:p>
+      <w:pPr>
+        <w:pStyle w:val="ListParagraph"/>
+        <w:numPr>
+          <w:ilvl w:val="1"/>
+          <w:numId w:val="4"/>
+        </w:numPr>
+        <w:autoSpaceDE w:val="0"/>
+        <w:autoSpaceDN w:val="0"/>
+        <w:adjustRightInd w:val="0"/>
+        <w:spacing w:after="0" w:line="360" w:lineRule="auto"/>
+        <w:rPr>
+          <w:rFonts w:ascii="Cambria" w:hAnsi="Cambria" w:cs="Courier New"/>
+          <w:sz w:val="24"/>
+          <w:szCs w:val="24"/>
+          <w:lang w:val="en-US"/>
+        </w:rPr>
+      </w:pPr>
+      <w:r>
+        <w:rPr>
+          <w:rFonts w:ascii="Cambria" w:hAnsi="Cambria" w:cs="Courier New"/>
+          <w:sz w:val="24"/>
+          <w:szCs w:val="24"/>
+          <w:lang w:val="en-US"/>
+        </w:rPr>
+        <w:t xml:space="preserve">Under </w:t>
+      </w:r>
+      <w:r>
+        <w:rPr>
+          <w:rFonts w:ascii="Cambria" w:hAnsi="Cambria" w:cs="Courier New"/>
+          <w:b/>
+          <w:bCs/>
+          <w:sz w:val="24"/>
+          <w:szCs w:val="24"/>
+          <w:lang w:val="en-US"/>
+        </w:rPr>
+        <w:t>Keys</w:t>
+      </w:r>
+      <w:r>
+        <w:rPr>
+          <w:rFonts w:ascii="Cambria" w:hAnsi="Cambria" w:cs="Courier New"/>
+          <w:sz w:val="24"/>
+          <w:szCs w:val="24"/>
+          <w:lang w:val="en-US"/>
+        </w:rPr>
+        <w:t xml:space="preserve"> paste the copied content from id_rsa.pub file</w:t>
+      </w:r>
+    </w:p>
+    <w:p>
+      <w:pPr>
+        <w:pStyle w:val="ListParagraph"/>
+        <w:numPr>
+          <w:ilvl w:val="1"/>
+          <w:numId w:val="4"/>
+        </w:numPr>
+        <w:autoSpaceDE w:val="0"/>
+        <w:autoSpaceDN w:val="0"/>
+        <w:adjustRightInd w:val="0"/>
+        <w:spacing w:after="0" w:line="360" w:lineRule="auto"/>
+        <w:rPr>
+          <w:rFonts w:ascii="Cambria" w:hAnsi="Cambria" w:cs="Courier New"/>
+          <w:sz w:val="24"/>
+          <w:szCs w:val="24"/>
+          <w:lang w:val="en-US"/>
+        </w:rPr>
+      </w:pPr>
+      <w:r>
+        <w:rPr>
+          <w:rFonts w:ascii="Cambria" w:hAnsi="Cambria" w:cs="Courier New"/>
+          <w:sz w:val="24"/>
+          <w:szCs w:val="24"/>
+          <w:lang w:val="en-US"/>
+        </w:rPr>
+        <w:t xml:space="preserve">Under </w:t>
+      </w:r>
+      <w:r>
+        <w:rPr>
+          <w:rFonts w:ascii="Cambria" w:hAnsi="Cambria" w:cs="Courier New"/>
+          <w:b/>
+          <w:bCs/>
+          <w:sz w:val="24"/>
+          <w:szCs w:val="24"/>
+          <w:lang w:val="en-US"/>
+        </w:rPr>
+        <w:t>Title</w:t>
+      </w:r>
+      <w:r>
+        <w:rPr>
+          <w:rFonts w:ascii="Cambria" w:hAnsi="Cambria" w:cs="Courier New"/>
+          <w:sz w:val="24"/>
+          <w:szCs w:val="24"/>
+          <w:lang w:val="en-US"/>
+        </w:rPr>
+        <w:t xml:space="preserve"> Give any title</w:t>
+      </w:r>
+      <w:r>
+        <w:rPr>
+          <w:rFonts w:ascii="Cambria" w:hAnsi="Cambria" w:cs="Courier New"/>
+          <w:sz w:val="24"/>
+          <w:szCs w:val="24"/>
+          <w:lang w:val="en-US"/>
+        </w:rPr>
+        <w:t xml:space="preserve"> </w:t>
+      </w:r>
+      <w:r>
+        <w:rPr>
+          <w:rFonts w:ascii="Cambria" w:hAnsi="Cambria" w:cs="Courier New"/>
+          <w:sz w:val="24"/>
+          <w:szCs w:val="24"/>
+          <w:lang w:val="en-US"/>
+        </w:rPr>
+        <w:t>name</w:t>
+      </w:r>
+    </w:p>
+    <w:p>
+      <w:pPr>
+        <w:pStyle w:val="ListParagraph"/>
+        <w:numPr>
+          <w:ilvl w:val="1"/>
+          <w:numId w:val="4"/>
+        </w:numPr>
+        <w:autoSpaceDE w:val="0"/>
+        <w:autoSpaceDN w:val="0"/>
+        <w:adjustRightInd w:val="0"/>
+        <w:spacing w:after="0" w:line="360" w:lineRule="auto"/>
+        <w:rPr>
+          <w:rFonts w:ascii="Cambria" w:hAnsi="Cambria" w:cs="Courier New"/>
+          <w:sz w:val="24"/>
+          <w:szCs w:val="24"/>
+          <w:lang w:val="en-US"/>
+        </w:rPr>
+      </w:pPr>
+      <w:r>
+        <w:rPr>
+          <w:rFonts w:ascii="Cambria" w:hAnsi="Cambria" w:cs="Courier New"/>
+          <w:sz w:val="24"/>
+          <w:szCs w:val="24"/>
+          <w:lang w:val="en-US"/>
+        </w:rPr>
+        <w:t xml:space="preserve">Then Click on </w:t>
+      </w:r>
+      <w:r>
+        <w:rPr>
+          <w:rFonts w:ascii="Cambria" w:hAnsi="Cambria" w:cs="Courier New"/>
+          <w:b/>
+          <w:bCs/>
+          <w:sz w:val="24"/>
+          <w:szCs w:val="24"/>
+          <w:lang w:val="en-US"/>
+        </w:rPr>
+        <w:t xml:space="preserve">Add </w:t>
+      </w:r>
+      <w:proofErr w:type="spellStart"/>
+      <w:r>
+        <w:rPr>
+          <w:rFonts w:ascii="Cambria" w:hAnsi="Cambria" w:cs="Courier New"/>
+          <w:b/>
+          <w:bCs/>
+          <w:sz w:val="24"/>
+          <w:szCs w:val="24"/>
+          <w:lang w:val="en-US"/>
+        </w:rPr>
+        <w:t>ssh</w:t>
+      </w:r>
+      <w:proofErr w:type="spellEnd"/>
+      <w:r>
+        <w:rPr>
+          <w:rFonts w:ascii="Cambria" w:hAnsi="Cambria" w:cs="Courier New"/>
+          <w:b/>
+          <w:bCs/>
+          <w:sz w:val="24"/>
+          <w:szCs w:val="24"/>
+          <w:lang w:val="en-US"/>
+        </w:rPr>
+        <w:t xml:space="preserve"> key</w:t>
+      </w:r>
+    </w:p>
+    <w:p>
+      <w:pPr>
+        <w:pStyle w:val="ListParagraph"/>
+        <w:numPr>
+          <w:ilvl w:val="1"/>
+          <w:numId w:val="4"/>
+        </w:numPr>
+        <w:autoSpaceDE w:val="0"/>
+        <w:autoSpaceDN w:val="0"/>
+        <w:adjustRightInd w:val="0"/>
+        <w:spacing w:after="0" w:line="360" w:lineRule="auto"/>
+        <w:rPr>
+          <w:rFonts w:ascii="Cambria" w:hAnsi="Cambria" w:cs="Courier New"/>
+          <w:sz w:val="24"/>
+          <w:szCs w:val="24"/>
+          <w:lang w:val="en-US"/>
+        </w:rPr>
+      </w:pPr>
+      <w:r>
+        <w:rPr>
+          <w:rFonts w:ascii="Cambria" w:hAnsi="Cambria" w:cs="Courier New"/>
+          <w:sz w:val="24"/>
+          <w:szCs w:val="24"/>
+          <w:lang w:val="en-US"/>
+        </w:rPr>
+        <w:t xml:space="preserve">Copy the github project </w:t>
+      </w:r>
+      <w:proofErr w:type="spellStart"/>
+      <w:r>
+        <w:rPr>
+          <w:rFonts w:ascii="Cambria" w:hAnsi="Cambria" w:cs="Courier New"/>
+          <w:sz w:val="24"/>
+          <w:szCs w:val="24"/>
+          <w:lang w:val="en-US"/>
+        </w:rPr>
+        <w:t>ssh</w:t>
+      </w:r>
+      <w:proofErr w:type="spellEnd"/>
+      <w:r>
+        <w:rPr>
+          <w:rFonts w:ascii="Cambria" w:hAnsi="Cambria" w:cs="Courier New"/>
+          <w:sz w:val="24"/>
+          <w:szCs w:val="24"/>
+          <w:lang w:val="en-US"/>
+        </w:rPr>
+        <w:t xml:space="preserve"> url</w:t>
+      </w:r>
+      <w:r>
+        <w:rPr>
+          <w:rFonts w:ascii="Cambria" w:hAnsi="Cambria" w:cs="Courier New"/>
+          <w:sz w:val="24"/>
+          <w:szCs w:val="24"/>
+          <w:lang w:val="en-US"/>
+        </w:rPr>
+        <w:t xml:space="preserve"> that u want to add in jenkins</w:t>
+      </w:r>
+    </w:p>
+    <w:p>
+      <w:pPr>
+        <w:pStyle w:val="ListParagraph"/>
+        <w:numPr>
+          <w:ilvl w:val="0"/>
+          <w:numId w:val="5"/>
+        </w:numPr>
+        <w:autoSpaceDE w:val="0"/>
+        <w:autoSpaceDN w:val="0"/>
+        <w:adjustRightInd w:val="0"/>
+        <w:spacing w:after="0" w:line="360" w:lineRule="auto"/>
+        <w:rPr>
+          <w:rFonts w:ascii="Cambria" w:hAnsi="Cambria" w:cs="Courier New"/>
+          <w:sz w:val="24"/>
+          <w:szCs w:val="24"/>
+          <w:lang w:val="en-US"/>
+        </w:rPr>
+      </w:pPr>
+      <w:r>
+        <w:rPr>
+          <w:rFonts w:ascii="Cambria" w:hAnsi="Cambria" w:cs="Courier New"/>
+          <w:sz w:val="24"/>
+          <w:szCs w:val="24"/>
+          <w:lang w:val="en-US"/>
+        </w:rPr>
+        <w:t xml:space="preserve">Go to Jenkins </w:t>
+      </w:r>
+      <w:r>
+        <w:rPr>
+          <w:rFonts w:ascii="Cambria" w:hAnsi="Cambria" w:cs="Courier New"/>
+          <w:sz w:val="24"/>
+          <w:szCs w:val="24"/>
+          <w:lang w:val="en-US"/>
+        </w:rPr>
+        <w:sym w:font="Wingdings" w:char="F0E0"/>
+      </w:r>
+      <w:r>
+        <w:rPr>
+          <w:rFonts w:ascii="Cambria" w:hAnsi="Cambria" w:cs="Courier New"/>
+          <w:sz w:val="24"/>
+          <w:szCs w:val="24"/>
+          <w:lang w:val="en-US"/>
+        </w:rPr>
+        <w:t xml:space="preserve"> Configure your project </w:t>
+      </w:r>
+      <w:r>
+        <w:rPr>
+          <w:rFonts w:ascii="Cambria" w:hAnsi="Cambria" w:cs="Courier New"/>
+          <w:sz w:val="24"/>
+          <w:szCs w:val="24"/>
+          <w:lang w:val="en-US"/>
+        </w:rPr>
+        <w:sym w:font="Wingdings" w:char="F0E0"/>
+      </w:r>
+      <w:r>
+        <w:rPr>
+          <w:rFonts w:ascii="Cambria" w:hAnsi="Cambria" w:cs="Courier New"/>
+          <w:sz w:val="24"/>
+          <w:szCs w:val="24"/>
+          <w:lang w:val="en-US"/>
+        </w:rPr>
+        <w:t xml:space="preserve"> source code management </w:t>
+      </w:r>
+      <w:r>
+        <w:rPr>
+          <w:rFonts w:ascii="Cambria" w:hAnsi="Cambria" w:cs="Courier New"/>
+          <w:sz w:val="24"/>
+          <w:szCs w:val="24"/>
+          <w:lang w:val="en-US"/>
+        </w:rPr>
+        <w:sym w:font="Wingdings" w:char="F0E0"/>
+      </w:r>
+      <w:r>
+        <w:rPr>
+          <w:rFonts w:ascii="Cambria" w:hAnsi="Cambria" w:cs="Courier New"/>
+          <w:sz w:val="24"/>
+          <w:szCs w:val="24"/>
+          <w:lang w:val="en-US"/>
+        </w:rPr>
+        <w:t xml:space="preserve">  select git  </w:t>
+      </w:r>
+      <w:r>
+        <w:rPr>
+          <w:rFonts w:ascii="Cambria" w:hAnsi="Cambria" w:cs="Courier New"/>
+          <w:sz w:val="24"/>
+          <w:szCs w:val="24"/>
+          <w:lang w:val="en-US"/>
+        </w:rPr>
+        <w:sym w:font="Wingdings" w:char="F0E0"/>
+      </w:r>
+      <w:r>
+        <w:rPr>
+          <w:rFonts w:ascii="Cambria" w:hAnsi="Cambria" w:cs="Courier New"/>
+          <w:sz w:val="24"/>
+          <w:szCs w:val="24"/>
+          <w:lang w:val="en-US"/>
+        </w:rPr>
+        <w:t xml:space="preserve"> paste </w:t>
+      </w:r>
+      <w:proofErr w:type="gramStart"/>
+      <w:r>
+        <w:rPr>
+          <w:rFonts w:ascii="Cambria" w:hAnsi="Cambria" w:cs="Courier New"/>
+          <w:sz w:val="24"/>
+          <w:szCs w:val="24"/>
+          <w:lang w:val="en-US"/>
+        </w:rPr>
+        <w:t>the  github</w:t>
+      </w:r>
+      <w:proofErr w:type="gramEnd"/>
+      <w:r>
+        <w:rPr>
+          <w:rFonts w:ascii="Cambria" w:hAnsi="Cambria" w:cs="Courier New"/>
+          <w:sz w:val="24"/>
+          <w:szCs w:val="24"/>
+          <w:lang w:val="en-US"/>
+        </w:rPr>
+        <w:t xml:space="preserve"> project </w:t>
+      </w:r>
+      <w:proofErr w:type="spellStart"/>
+      <w:r>
+        <w:rPr>
+          <w:rFonts w:ascii="Cambria" w:hAnsi="Cambria" w:cs="Courier New"/>
+          <w:sz w:val="24"/>
+          <w:szCs w:val="24"/>
+          <w:lang w:val="en-US"/>
+        </w:rPr>
+        <w:t>ssh</w:t>
+      </w:r>
+      <w:proofErr w:type="spellEnd"/>
+      <w:r>
+        <w:rPr>
+          <w:rFonts w:ascii="Cambria" w:hAnsi="Cambria" w:cs="Courier New"/>
+          <w:sz w:val="24"/>
+          <w:szCs w:val="24"/>
+          <w:lang w:val="en-US"/>
+        </w:rPr>
+        <w:t xml:space="preserve"> url</w:t>
+      </w:r>
+    </w:p>
+    <w:p>
+      <w:pPr>
+        <w:pStyle w:val="ListParagraph"/>
+        <w:numPr>
+          <w:ilvl w:val="1"/>
+          <w:numId w:val="5"/>
+        </w:numPr>
+        <w:autoSpaceDE w:val="0"/>
+        <w:autoSpaceDN w:val="0"/>
+        <w:adjustRightInd w:val="0"/>
+        <w:spacing w:after="0" w:line="360" w:lineRule="auto"/>
+        <w:rPr>
+          <w:rFonts w:ascii="Cambria" w:hAnsi="Cambria" w:cs="Courier New"/>
+          <w:sz w:val="24"/>
+          <w:szCs w:val="24"/>
+          <w:lang w:val="en-US"/>
+        </w:rPr>
+      </w:pPr>
+      <w:r>
+        <w:rPr>
+          <w:rFonts w:ascii="Cambria" w:hAnsi="Cambria" w:cs="Courier New"/>
+          <w:sz w:val="24"/>
+          <w:szCs w:val="24"/>
+          <w:lang w:val="en-US"/>
+        </w:rPr>
+        <w:t xml:space="preserve">Under credentials </w:t>
+      </w:r>
+      <w:r>
+        <w:rPr>
+          <w:rFonts w:ascii="Cambria" w:hAnsi="Cambria" w:cs="Courier New"/>
+          <w:sz w:val="24"/>
+          <w:szCs w:val="24"/>
+          <w:lang w:val="en-US"/>
+        </w:rPr>
+        <w:sym w:font="Wingdings" w:char="F0E0"/>
+      </w:r>
+      <w:r>
+        <w:rPr>
+          <w:rFonts w:ascii="Cambria" w:hAnsi="Cambria" w:cs="Courier New"/>
+          <w:sz w:val="24"/>
+          <w:szCs w:val="24"/>
+          <w:lang w:val="en-US"/>
+        </w:rPr>
+        <w:t xml:space="preserve"> add  </w:t>
+      </w:r>
+      <w:r>
+        <w:rPr>
+          <w:rFonts w:ascii="Cambria" w:hAnsi="Cambria" w:cs="Courier New"/>
+          <w:sz w:val="24"/>
+          <w:szCs w:val="24"/>
+          <w:lang w:val="en-US"/>
+        </w:rPr>
+        <w:sym w:font="Wingdings" w:char="F0E0"/>
+      </w:r>
+      <w:r>
+        <w:rPr>
+          <w:rFonts w:ascii="Cambria" w:hAnsi="Cambria" w:cs="Courier New"/>
+          <w:sz w:val="24"/>
+          <w:szCs w:val="24"/>
+          <w:lang w:val="en-US"/>
+        </w:rPr>
+        <w:t xml:space="preserve"> Jenkins </w:t>
+      </w:r>
+      <w:r>
+        <w:rPr>
+          <w:rFonts w:ascii="Cambria" w:hAnsi="Cambria" w:cs="Courier New"/>
+          <w:sz w:val="24"/>
+          <w:szCs w:val="24"/>
+          <w:lang w:val="en-US"/>
+        </w:rPr>
+        <w:sym w:font="Wingdings" w:char="F0E0"/>
+      </w:r>
+      <w:r>
+        <w:rPr>
+          <w:rFonts w:ascii="Cambria" w:hAnsi="Cambria" w:cs="Courier New"/>
+          <w:sz w:val="24"/>
+          <w:szCs w:val="24"/>
+          <w:lang w:val="en-US"/>
+        </w:rPr>
+        <w:t xml:space="preserve"> Under </w:t>
+      </w:r>
+      <w:r>
+        <w:rPr>
+          <w:rFonts w:ascii="Cambria" w:hAnsi="Cambria" w:cs="Courier New"/>
+          <w:b/>
+          <w:bCs/>
+          <w:sz w:val="24"/>
+          <w:szCs w:val="24"/>
+          <w:lang w:val="en-US"/>
+        </w:rPr>
+        <w:t>Kind</w:t>
+      </w:r>
+      <w:r>
+        <w:rPr>
+          <w:rFonts w:ascii="Cambria" w:hAnsi="Cambria" w:cs="Courier New"/>
+          <w:b/>
+          <w:bCs/>
+          <w:sz w:val="24"/>
+          <w:szCs w:val="24"/>
+          <w:lang w:val="en-US"/>
+        </w:rPr>
+        <w:t xml:space="preserve"> </w:t>
+      </w:r>
+      <w:r>
+        <w:rPr>
+          <w:rFonts w:ascii="Cambria" w:hAnsi="Cambria" w:cs="Courier New"/>
+          <w:sz w:val="24"/>
+          <w:szCs w:val="24"/>
+          <w:lang w:val="en-US"/>
+        </w:rPr>
+        <w:t>select</w:t>
+      </w:r>
+      <w:r>
+        <w:rPr>
+          <w:rFonts w:ascii="Cambria" w:hAnsi="Cambria" w:cs="Courier New"/>
+          <w:b/>
+          <w:bCs/>
+          <w:sz w:val="24"/>
+          <w:szCs w:val="24"/>
+          <w:lang w:val="en-US"/>
+        </w:rPr>
+        <w:t xml:space="preserve"> ‘</w:t>
+      </w:r>
+      <w:r>
+        <w:rPr>
+          <w:rFonts w:ascii="Cambria" w:hAnsi="Cambria" w:cs="Courier New"/>
+          <w:sz w:val="24"/>
+          <w:szCs w:val="24"/>
+          <w:lang w:val="en-US"/>
+        </w:rPr>
+        <w:t>SSH username with private key’</w:t>
+      </w:r>
+      <w:r>
+        <w:rPr>
+          <w:rFonts w:ascii="Cambria" w:hAnsi="Cambria" w:cs="Courier New"/>
+          <w:b/>
+          <w:bCs/>
+          <w:sz w:val="24"/>
+          <w:szCs w:val="24"/>
+          <w:lang w:val="en-US"/>
+        </w:rPr>
+        <w:t xml:space="preserve"> </w:t>
+      </w:r>
+    </w:p>
+    <w:p>
+      <w:pPr>
+        <w:pStyle w:val="ListParagraph"/>
+        <w:numPr>
+          <w:ilvl w:val="1"/>
+          <w:numId w:val="5"/>
+        </w:numPr>
+        <w:autoSpaceDE w:val="0"/>
+        <w:autoSpaceDN w:val="0"/>
+        <w:adjustRightInd w:val="0"/>
+        <w:spacing w:after="0" w:line="360" w:lineRule="auto"/>
+        <w:rPr>
+          <w:rFonts w:ascii="Cambria" w:hAnsi="Cambria" w:cs="Courier New"/>
+          <w:sz w:val="24"/>
+          <w:szCs w:val="24"/>
+          <w:lang w:val="en-US"/>
+        </w:rPr>
+      </w:pPr>
+      <w:r>
+        <w:rPr>
+          <w:rFonts w:ascii="Cambria" w:hAnsi="Cambria" w:cs="Courier New"/>
+          <w:sz w:val="24"/>
+          <w:szCs w:val="24"/>
+          <w:lang w:val="en-US"/>
+        </w:rPr>
+        <w:t xml:space="preserve">Under private key tick mark ‘Enter directly’ </w:t>
+      </w:r>
+      <w:r>
+        <w:rPr>
+          <w:rFonts w:ascii="Cambria" w:hAnsi="Cambria" w:cs="Courier New"/>
+          <w:sz w:val="24"/>
+          <w:szCs w:val="24"/>
+          <w:lang w:val="en-US"/>
+        </w:rPr>
+        <w:sym w:font="Wingdings" w:char="F0E0"/>
+      </w:r>
+      <w:r>
+        <w:rPr>
+          <w:rFonts w:ascii="Cambria" w:hAnsi="Cambria" w:cs="Courier New"/>
+          <w:sz w:val="24"/>
+          <w:szCs w:val="24"/>
+          <w:lang w:val="en-US"/>
+        </w:rPr>
+        <w:t xml:space="preserve"> Click on add and paste the private key from .</w:t>
+      </w:r>
+      <w:proofErr w:type="spellStart"/>
+      <w:r>
+        <w:rPr>
+          <w:rFonts w:ascii="Cambria" w:hAnsi="Cambria" w:cs="Courier New"/>
+          <w:sz w:val="24"/>
+          <w:szCs w:val="24"/>
+          <w:lang w:val="en-US"/>
+        </w:rPr>
+        <w:t>ssh</w:t>
+      </w:r>
+      <w:proofErr w:type="spellEnd"/>
+      <w:r>
+        <w:rPr>
+          <w:rFonts w:ascii="Cambria" w:hAnsi="Cambria" w:cs="Courier New"/>
+          <w:sz w:val="24"/>
+          <w:szCs w:val="24"/>
+          <w:lang w:val="en-US"/>
+        </w:rPr>
+        <w:t xml:space="preserve"> folder from </w:t>
+      </w:r>
+      <w:proofErr w:type="spellStart"/>
+      <w:r>
+        <w:rPr>
+          <w:rFonts w:ascii="Cambria" w:hAnsi="Cambria" w:cs="Courier New"/>
+          <w:sz w:val="24"/>
+          <w:szCs w:val="24"/>
+          <w:lang w:val="en-US"/>
+        </w:rPr>
+        <w:t>id_rsa</w:t>
+      </w:r>
+      <w:proofErr w:type="spellEnd"/>
+      <w:r>
+        <w:rPr>
+          <w:rFonts w:ascii="Cambria" w:hAnsi="Cambria" w:cs="Courier New"/>
+          <w:sz w:val="24"/>
+          <w:szCs w:val="24"/>
+          <w:lang w:val="en-US"/>
+        </w:rPr>
+        <w:t xml:space="preserve"> </w:t>
+      </w:r>
+      <w:proofErr w:type="gramStart"/>
+      <w:r>
+        <w:rPr>
+          <w:rFonts w:ascii="Cambria" w:hAnsi="Cambria" w:cs="Courier New"/>
+          <w:sz w:val="24"/>
+          <w:szCs w:val="24"/>
+          <w:lang w:val="en-US"/>
+        </w:rPr>
+        <w:t>file  then</w:t>
+      </w:r>
+      <w:proofErr w:type="gramEnd"/>
+      <w:r>
+        <w:rPr>
+          <w:rFonts w:ascii="Cambria" w:hAnsi="Cambria" w:cs="Courier New"/>
+          <w:sz w:val="24"/>
+          <w:szCs w:val="24"/>
+          <w:lang w:val="en-US"/>
+        </w:rPr>
+        <w:t xml:space="preserve"> click on add button</w:t>
+      </w:r>
+    </w:p>
+    <w:p>
+      <w:pPr>
+        <w:pStyle w:val="ListParagraph"/>
+        <w:numPr>
+          <w:ilvl w:val="1"/>
+          <w:numId w:val="5"/>
+        </w:numPr>
+        <w:autoSpaceDE w:val="0"/>
+        <w:autoSpaceDN w:val="0"/>
+        <w:adjustRightInd w:val="0"/>
+        <w:spacing w:after="0" w:line="360" w:lineRule="auto"/>
+        <w:rPr>
+          <w:rFonts w:ascii="Cambria" w:hAnsi="Cambria" w:cs="Courier New"/>
+          <w:sz w:val="24"/>
+          <w:szCs w:val="24"/>
+          <w:lang w:val="en-US"/>
+        </w:rPr>
+      </w:pPr>
+      <w:r>
+        <w:rPr>
+          <w:rFonts w:ascii="Cambria" w:hAnsi="Cambria" w:cs="Courier New"/>
+          <w:sz w:val="24"/>
+          <w:szCs w:val="24"/>
+          <w:lang w:val="en-US"/>
+        </w:rPr>
+        <w:t>Under credential dropdown select computer username</w:t>
+      </w:r>
+    </w:p>
+    <w:p>
+      <w:pPr>
+        <w:pStyle w:val="ListParagraph"/>
+        <w:numPr>
+          <w:ilvl w:val="1"/>
+          <w:numId w:val="5"/>
+        </w:numPr>
+        <w:autoSpaceDE w:val="0"/>
+        <w:autoSpaceDN w:val="0"/>
+        <w:adjustRightInd w:val="0"/>
+        <w:spacing w:after="0" w:line="360" w:lineRule="auto"/>
+        <w:rPr>
+          <w:rFonts w:ascii="Cambria" w:hAnsi="Cambria" w:cs="Courier New"/>
+          <w:sz w:val="24"/>
+          <w:szCs w:val="24"/>
+          <w:lang w:val="en-US"/>
+        </w:rPr>
+      </w:pPr>
+      <w:r>
+        <w:rPr>
+          <w:rFonts w:ascii="Cambria" w:hAnsi="Cambria" w:cs="Courier New"/>
+          <w:sz w:val="24"/>
+          <w:szCs w:val="24"/>
+          <w:lang w:val="en-US"/>
+        </w:rPr>
+        <w:t xml:space="preserve">Under Build Trigger </w:t>
+      </w:r>
+      <w:proofErr w:type="spellStart"/>
+      <w:proofErr w:type="gramStart"/>
+      <w:r>
+        <w:rPr>
+          <w:rFonts w:ascii="Cambria" w:hAnsi="Cambria" w:cs="Courier New"/>
+          <w:sz w:val="24"/>
+          <w:szCs w:val="24"/>
+          <w:lang w:val="en-US"/>
+        </w:rPr>
+        <w:t>tickmark</w:t>
+      </w:r>
+      <w:proofErr w:type="spellEnd"/>
+      <w:r>
+        <w:rPr>
+          <w:rFonts w:ascii="Cambria" w:hAnsi="Cambria" w:cs="Courier New"/>
+          <w:sz w:val="24"/>
+          <w:szCs w:val="24"/>
+          <w:lang w:val="en-US"/>
+        </w:rPr>
+        <w:t xml:space="preserve">  ‘</w:t>
+      </w:r>
+      <w:proofErr w:type="gramEnd"/>
+      <w:r>
+        <w:rPr>
+          <w:rFonts w:ascii="Segoe UI" w:hAnsi="Segoe UI" w:cs="Segoe UI"/>
+          <w:color w:val="333333"/>
+          <w:sz w:val="21"/>
+          <w:szCs w:val="21"/>
+          <w:shd w:val="clear" w:color="auto" w:fill="F9F9F9"/>
+        </w:rPr>
+        <w:t xml:space="preserve">GitHub hook trigger for </w:t>
+      </w:r>
+      <w:proofErr w:type="spellStart"/>
+      <w:r>
+        <w:rPr>
+          <w:rFonts w:ascii="Segoe UI" w:hAnsi="Segoe UI" w:cs="Segoe UI"/>
+          <w:color w:val="333333"/>
+          <w:sz w:val="21"/>
+          <w:szCs w:val="21"/>
+          <w:shd w:val="clear" w:color="auto" w:fill="F9F9F9"/>
+        </w:rPr>
+        <w:t>GITScm</w:t>
+      </w:r>
+      <w:proofErr w:type="spellEnd"/>
+      <w:r>
+        <w:rPr>
+          <w:rFonts w:ascii="Segoe UI" w:hAnsi="Segoe UI" w:cs="Segoe UI"/>
+          <w:color w:val="333333"/>
+          <w:sz w:val="21"/>
+          <w:szCs w:val="21"/>
+          <w:shd w:val="clear" w:color="auto" w:fill="F9F9F9"/>
+        </w:rPr>
+        <w:t xml:space="preserve"> polling</w:t>
+      </w:r>
+      <w:r>
+        <w:rPr>
+          <w:rFonts w:ascii="Segoe UI" w:hAnsi="Segoe UI" w:cs="Segoe UI"/>
+          <w:color w:val="333333"/>
+          <w:sz w:val="21"/>
+          <w:szCs w:val="21"/>
+          <w:shd w:val="clear" w:color="auto" w:fill="F9F9F9"/>
+        </w:rPr>
+        <w:t>’</w:t>
+      </w:r>
+    </w:p>
+    <w:p>
+      <w:pPr>
+        <w:pStyle w:val="ListParagraph"/>
+        <w:numPr>
+          <w:ilvl w:val="1"/>
+          <w:numId w:val="5"/>
+        </w:numPr>
         <w:rPr>
           <w:rFonts w:ascii="Cambria" w:hAnsi="Cambria"/>
-        </w:rPr>
-      </w:pPr>
+          <w:sz w:val="24"/>
+          <w:szCs w:val="24"/>
+          <w:lang w:val="en-US"/>
+        </w:rPr>
+      </w:pPr>
+      <w:r>
+        <w:rPr>
+          <w:rFonts w:ascii="Cambria" w:hAnsi="Cambria"/>
+          <w:sz w:val="24"/>
+          <w:szCs w:val="24"/>
+          <w:lang w:val="en-US"/>
+        </w:rPr>
+        <w:t>Then apply and save.</w:t>
+      </w:r>
+    </w:p>
+    <w:p>
+      <w:pPr>
+        <w:rPr>
+          <w:rFonts w:ascii="Cambria" w:hAnsi="Cambria"/>
+          <w:sz w:val="24"/>
+          <w:szCs w:val="24"/>
+          <w:lang w:val="en-US"/>
+        </w:rPr>
+      </w:pPr>
+    </w:p>
+    <w:p>
+      <w:pPr>
+        <w:pStyle w:val="ListParagraph"/>
+        <w:numPr>
+          <w:ilvl w:val="0"/>
+          <w:numId w:val="5"/>
+        </w:numPr>
+        <w:autoSpaceDE w:val="0"/>
+        <w:autoSpaceDN w:val="0"/>
+        <w:adjustRightInd w:val="0"/>
+        <w:spacing w:after="0" w:line="360" w:lineRule="auto"/>
+        <w:rPr>
+          <w:rFonts w:ascii="Cambria" w:hAnsi="Cambria" w:cs="Courier New"/>
+          <w:sz w:val="24"/>
+          <w:szCs w:val="24"/>
+          <w:lang w:val="en-US"/>
+        </w:rPr>
+      </w:pPr>
+      <w:r>
+        <w:rPr>
+          <w:rFonts w:ascii="Cambria" w:hAnsi="Cambria" w:cs="Courier New"/>
+          <w:sz w:val="24"/>
+          <w:szCs w:val="24"/>
+          <w:lang w:val="en-US"/>
+        </w:rPr>
+        <w:t xml:space="preserve">Then do modifications in your project or in your </w:t>
+      </w:r>
+      <w:proofErr w:type="gramStart"/>
+      <w:r>
+        <w:rPr>
+          <w:rFonts w:ascii="Cambria" w:hAnsi="Cambria" w:cs="Courier New"/>
+          <w:sz w:val="24"/>
+          <w:szCs w:val="24"/>
+          <w:lang w:val="en-US"/>
+        </w:rPr>
+        <w:t>code  from</w:t>
+      </w:r>
+      <w:proofErr w:type="gramEnd"/>
+      <w:r>
+        <w:rPr>
+          <w:rFonts w:ascii="Cambria" w:hAnsi="Cambria" w:cs="Courier New"/>
+          <w:sz w:val="24"/>
+          <w:szCs w:val="24"/>
+          <w:lang w:val="en-US"/>
+        </w:rPr>
+        <w:t xml:space="preserve"> gitbash command prompt or manually in files </w:t>
+      </w:r>
+    </w:p>
+    <w:p>
+      <w:pPr>
+        <w:pStyle w:val="ListParagraph"/>
+        <w:rPr>
+          <w:rFonts w:ascii="Cambria" w:hAnsi="Cambria" w:cs="Courier New"/>
+          <w:sz w:val="24"/>
+          <w:szCs w:val="24"/>
+          <w:lang w:val="en-US"/>
+        </w:rPr>
+      </w:pPr>
+    </w:p>
+    <w:p>
+      <w:pPr>
+        <w:pStyle w:val="ListParagraph"/>
+        <w:numPr>
+          <w:ilvl w:val="0"/>
+          <w:numId w:val="5"/>
+        </w:numPr>
+        <w:autoSpaceDE w:val="0"/>
+        <w:autoSpaceDN w:val="0"/>
+        <w:adjustRightInd w:val="0"/>
+        <w:spacing w:after="0" w:line="360" w:lineRule="auto"/>
+        <w:rPr>
+          <w:rFonts w:ascii="Cambria" w:hAnsi="Cambria" w:cs="Courier New"/>
+          <w:lang w:val="en-US"/>
+        </w:rPr>
+      </w:pPr>
+      <w:r>
+        <w:rPr>
+          <w:rFonts w:ascii="Cambria" w:hAnsi="Cambria" w:cs="Courier New"/>
+          <w:sz w:val="24"/>
+          <w:szCs w:val="24"/>
+          <w:lang w:val="en-US"/>
+        </w:rPr>
+        <w:t>Then observe the jenkins you will see the build triggered.</w:t>
+      </w:r>
     </w:p>
     <w:sectPr>
       <w:pgSz w:w="12240" w:h="15840"/>
@@ -1273,6 +2628,232 @@
       </w:rPr>
     </w:lvl>
   </w:abstractNum>
+  <w:abstractNum w:abstractNumId="3" w15:restartNumberingAfterBreak="0">
+    <w:nsid w:val="61622EAB"/>
+    <w:multiLevelType w:val="hybridMultilevel"/>
+    <w:tmpl w:val="E2D0F06A"/>
+    <w:lvl w:ilvl="0" w:tplc="40090001">
+      <w:start w:val="1"/>
+      <w:numFmt w:val="bullet"/>
+      <w:lvlText w:val=""/>
+      <w:lvlJc w:val="left"/>
+      <w:pPr>
+        <w:ind w:left="720" w:hanging="360"/>
+      </w:pPr>
+      <w:rPr>
+        <w:rFonts w:ascii="Symbol" w:hAnsi="Symbol" w:hint="default"/>
+      </w:rPr>
+    </w:lvl>
+    <w:lvl w:ilvl="1" w:tplc="40090003">
+      <w:start w:val="1"/>
+      <w:numFmt w:val="bullet"/>
+      <w:lvlText w:val="o"/>
+      <w:lvlJc w:val="left"/>
+      <w:pPr>
+        <w:ind w:left="1440" w:hanging="360"/>
+      </w:pPr>
+      <w:rPr>
+        <w:rFonts w:ascii="Courier New" w:hAnsi="Courier New" w:cs="Courier New" w:hint="default"/>
+      </w:rPr>
+    </w:lvl>
+    <w:lvl w:ilvl="2" w:tplc="40090005" w:tentative="1">
+      <w:start w:val="1"/>
+      <w:numFmt w:val="bullet"/>
+      <w:lvlText w:val=""/>
+      <w:lvlJc w:val="left"/>
+      <w:pPr>
+        <w:ind w:left="2160" w:hanging="360"/>
+      </w:pPr>
+      <w:rPr>
+        <w:rFonts w:ascii="Wingdings" w:hAnsi="Wingdings" w:hint="default"/>
+      </w:rPr>
+    </w:lvl>
+    <w:lvl w:ilvl="3" w:tplc="40090001" w:tentative="1">
+      <w:start w:val="1"/>
+      <w:numFmt w:val="bullet"/>
+      <w:lvlText w:val=""/>
+      <w:lvlJc w:val="left"/>
+      <w:pPr>
+        <w:ind w:left="2880" w:hanging="360"/>
+      </w:pPr>
+      <w:rPr>
+        <w:rFonts w:ascii="Symbol" w:hAnsi="Symbol" w:hint="default"/>
+      </w:rPr>
+    </w:lvl>
+    <w:lvl w:ilvl="4" w:tplc="40090003" w:tentative="1">
+      <w:start w:val="1"/>
+      <w:numFmt w:val="bullet"/>
+      <w:lvlText w:val="o"/>
+      <w:lvlJc w:val="left"/>
+      <w:pPr>
+        <w:ind w:left="3600" w:hanging="360"/>
+      </w:pPr>
+      <w:rPr>
+        <w:rFonts w:ascii="Courier New" w:hAnsi="Courier New" w:cs="Courier New" w:hint="default"/>
+      </w:rPr>
+    </w:lvl>
+    <w:lvl w:ilvl="5" w:tplc="40090005" w:tentative="1">
+      <w:start w:val="1"/>
+      <w:numFmt w:val="bullet"/>
+      <w:lvlText w:val=""/>
+      <w:lvlJc w:val="left"/>
+      <w:pPr>
+        <w:ind w:left="4320" w:hanging="360"/>
+      </w:pPr>
+      <w:rPr>
+        <w:rFonts w:ascii="Wingdings" w:hAnsi="Wingdings" w:hint="default"/>
+      </w:rPr>
+    </w:lvl>
+    <w:lvl w:ilvl="6" w:tplc="40090001" w:tentative="1">
+      <w:start w:val="1"/>
+      <w:numFmt w:val="bullet"/>
+      <w:lvlText w:val=""/>
+      <w:lvlJc w:val="left"/>
+      <w:pPr>
+        <w:ind w:left="5040" w:hanging="360"/>
+      </w:pPr>
+      <w:rPr>
+        <w:rFonts w:ascii="Symbol" w:hAnsi="Symbol" w:hint="default"/>
+      </w:rPr>
+    </w:lvl>
+    <w:lvl w:ilvl="7" w:tplc="40090003" w:tentative="1">
+      <w:start w:val="1"/>
+      <w:numFmt w:val="bullet"/>
+      <w:lvlText w:val="o"/>
+      <w:lvlJc w:val="left"/>
+      <w:pPr>
+        <w:ind w:left="5760" w:hanging="360"/>
+      </w:pPr>
+      <w:rPr>
+        <w:rFonts w:ascii="Courier New" w:hAnsi="Courier New" w:cs="Courier New" w:hint="default"/>
+      </w:rPr>
+    </w:lvl>
+    <w:lvl w:ilvl="8" w:tplc="40090005" w:tentative="1">
+      <w:start w:val="1"/>
+      <w:numFmt w:val="bullet"/>
+      <w:lvlText w:val=""/>
+      <w:lvlJc w:val="left"/>
+      <w:pPr>
+        <w:ind w:left="6480" w:hanging="360"/>
+      </w:pPr>
+      <w:rPr>
+        <w:rFonts w:ascii="Wingdings" w:hAnsi="Wingdings" w:hint="default"/>
+      </w:rPr>
+    </w:lvl>
+  </w:abstractNum>
+  <w:abstractNum w:abstractNumId="4" w15:restartNumberingAfterBreak="0">
+    <w:nsid w:val="710C2110"/>
+    <w:multiLevelType w:val="hybridMultilevel"/>
+    <w:tmpl w:val="662AD14E"/>
+    <w:lvl w:ilvl="0" w:tplc="40090001">
+      <w:start w:val="1"/>
+      <w:numFmt w:val="bullet"/>
+      <w:lvlText w:val=""/>
+      <w:lvlJc w:val="left"/>
+      <w:pPr>
+        <w:ind w:left="720" w:hanging="360"/>
+      </w:pPr>
+      <w:rPr>
+        <w:rFonts w:ascii="Symbol" w:hAnsi="Symbol" w:hint="default"/>
+      </w:rPr>
+    </w:lvl>
+    <w:lvl w:ilvl="1" w:tplc="40090003">
+      <w:start w:val="1"/>
+      <w:numFmt w:val="bullet"/>
+      <w:lvlText w:val="o"/>
+      <w:lvlJc w:val="left"/>
+      <w:pPr>
+        <w:ind w:left="1440" w:hanging="360"/>
+      </w:pPr>
+      <w:rPr>
+        <w:rFonts w:ascii="Courier New" w:hAnsi="Courier New" w:cs="Courier New" w:hint="default"/>
+      </w:rPr>
+    </w:lvl>
+    <w:lvl w:ilvl="2" w:tplc="40090005" w:tentative="1">
+      <w:start w:val="1"/>
+      <w:numFmt w:val="bullet"/>
+      <w:lvlText w:val=""/>
+      <w:lvlJc w:val="left"/>
+      <w:pPr>
+        <w:ind w:left="2160" w:hanging="360"/>
+      </w:pPr>
+      <w:rPr>
+        <w:rFonts w:ascii="Wingdings" w:hAnsi="Wingdings" w:hint="default"/>
+      </w:rPr>
+    </w:lvl>
+    <w:lvl w:ilvl="3" w:tplc="40090001" w:tentative="1">
+      <w:start w:val="1"/>
+      <w:numFmt w:val="bullet"/>
+      <w:lvlText w:val=""/>
+      <w:lvlJc w:val="left"/>
+      <w:pPr>
+        <w:ind w:left="2880" w:hanging="360"/>
+      </w:pPr>
+      <w:rPr>
+        <w:rFonts w:ascii="Symbol" w:hAnsi="Symbol" w:hint="default"/>
+      </w:rPr>
+    </w:lvl>
+    <w:lvl w:ilvl="4" w:tplc="40090003" w:tentative="1">
+      <w:start w:val="1"/>
+      <w:numFmt w:val="bullet"/>
+      <w:lvlText w:val="o"/>
+      <w:lvlJc w:val="left"/>
+      <w:pPr>
+        <w:ind w:left="3600" w:hanging="360"/>
+      </w:pPr>
+      <w:rPr>
+        <w:rFonts w:ascii="Courier New" w:hAnsi="Courier New" w:cs="Courier New" w:hint="default"/>
+      </w:rPr>
+    </w:lvl>
+    <w:lvl w:ilvl="5" w:tplc="40090005" w:tentative="1">
+      <w:start w:val="1"/>
+      <w:numFmt w:val="bullet"/>
+      <w:lvlText w:val=""/>
+      <w:lvlJc w:val="left"/>
+      <w:pPr>
+        <w:ind w:left="4320" w:hanging="360"/>
+      </w:pPr>
+      <w:rPr>
+        <w:rFonts w:ascii="Wingdings" w:hAnsi="Wingdings" w:hint="default"/>
+      </w:rPr>
+    </w:lvl>
+    <w:lvl w:ilvl="6" w:tplc="40090001" w:tentative="1">
+      <w:start w:val="1"/>
+      <w:numFmt w:val="bullet"/>
+      <w:lvlText w:val=""/>
+      <w:lvlJc w:val="left"/>
+      <w:pPr>
+        <w:ind w:left="5040" w:hanging="360"/>
+      </w:pPr>
+      <w:rPr>
+        <w:rFonts w:ascii="Symbol" w:hAnsi="Symbol" w:hint="default"/>
+      </w:rPr>
+    </w:lvl>
+    <w:lvl w:ilvl="7" w:tplc="40090003" w:tentative="1">
+      <w:start w:val="1"/>
+      <w:numFmt w:val="bullet"/>
+      <w:lvlText w:val="o"/>
+      <w:lvlJc w:val="left"/>
+      <w:pPr>
+        <w:ind w:left="5760" w:hanging="360"/>
+      </w:pPr>
+      <w:rPr>
+        <w:rFonts w:ascii="Courier New" w:hAnsi="Courier New" w:cs="Courier New" w:hint="default"/>
+      </w:rPr>
+    </w:lvl>
+    <w:lvl w:ilvl="8" w:tplc="40090005" w:tentative="1">
+      <w:start w:val="1"/>
+      <w:numFmt w:val="bullet"/>
+      <w:lvlText w:val=""/>
+      <w:lvlJc w:val="left"/>
+      <w:pPr>
+        <w:ind w:left="6480" w:hanging="360"/>
+      </w:pPr>
+      <w:rPr>
+        <w:rFonts w:ascii="Wingdings" w:hAnsi="Wingdings" w:hint="default"/>
+      </w:rPr>
+    </w:lvl>
+  </w:abstractNum>
   <w:num w:numId="1">
     <w:abstractNumId w:val="2"/>
   </w:num>
@@ -1281,6 +2862,12 @@
   </w:num>
   <w:num w:numId="3">
     <w:abstractNumId w:val="1"/>
+  </w:num>
+  <w:num w:numId="4">
+    <w:abstractNumId w:val="3"/>
+  </w:num>
+  <w:num w:numId="5">
+    <w:abstractNumId w:val="4"/>
   </w:num>
 </w:numbering>
 </file>
@@ -1683,6 +3270,7 @@
   <w:style w:type="paragraph" w:default="1" w:styleId="Normal">
     <w:name w:val="Normal"/>
     <w:qFormat/>
+    <w:rsid w:val="00AA6242"/>
   </w:style>
   <w:style w:type="character" w:default="1" w:styleId="DefaultParagraphFont">
     <w:name w:val="Default Paragraph Font"/>
